--- a/Informe/Informe-cierre-IPre.docx
+++ b/Informe/Informe-cierre-IPre.docx
@@ -1,6 +1,6 @@
 
 <file path=word/document.xml><?xml version="1.0" encoding="utf-8"?>
-<w:document xmlns:wpc="http://schemas.microsoft.com/office/word/2010/wordprocessingCanvas" xmlns:cx="http://schemas.microsoft.com/office/drawing/2014/chartex" xmlns:cx1="http://schemas.microsoft.com/office/drawing/2015/9/8/chartex" xmlns:mc="http://schemas.openxmlformats.org/markup-compatibility/2006" xmlns:o="urn:schemas-microsoft-com:office:office" xmlns:r="http://schemas.openxmlformats.org/officeDocument/2006/relationships" xmlns:m="http://schemas.openxmlformats.org/officeDocument/2006/math" xmlns:v="urn:schemas-microsoft-com:vml" xmlns:wp14="http://schemas.microsoft.com/office/word/2010/wordprocessingDrawing" xmlns:wp="http://schemas.openxmlformats.org/drawingml/2006/wordprocessingDrawing" xmlns:w10="urn:schemas-microsoft-com:office:word" xmlns:w="http://schemas.openxmlformats.org/wordprocessingml/2006/main" xmlns:w14="http://schemas.microsoft.com/office/word/2010/wordml" xmlns:w15="http://schemas.microsoft.com/office/word/2012/wordml" xmlns:w16se="http://schemas.microsoft.com/office/word/2015/wordml/symex" xmlns:wpg="http://schemas.microsoft.com/office/word/2010/wordprocessingGroup" xmlns:wpi="http://schemas.microsoft.com/office/word/2010/wordprocessingInk" xmlns:wne="http://schemas.microsoft.com/office/word/2006/wordml" xmlns:wps="http://schemas.microsoft.com/office/word/2010/wordprocessingShape" mc:Ignorable="w14 w15 w16se wp14">
+<w:document xmlns:wpc="http://schemas.microsoft.com/office/word/2010/wordprocessingCanvas" xmlns:cx="http://schemas.microsoft.com/office/drawing/2014/chartex" xmlns:cx1="http://schemas.microsoft.com/office/drawing/2015/9/8/chartex" xmlns:cx2="http://schemas.microsoft.com/office/drawing/2015/10/21/chartex" xmlns:cx3="http://schemas.microsoft.com/office/drawing/2016/5/9/chartex" xmlns:cx4="http://schemas.microsoft.com/office/drawing/2016/5/10/chartex" xmlns:cx5="http://schemas.microsoft.com/office/drawing/2016/5/11/chartex" xmlns:cx6="http://schemas.microsoft.com/office/drawing/2016/5/12/chartex" xmlns:cx7="http://schemas.microsoft.com/office/drawing/2016/5/13/chartex" xmlns:cx8="http://schemas.microsoft.com/office/drawing/2016/5/14/chartex" xmlns:mc="http://schemas.openxmlformats.org/markup-compatibility/2006" xmlns:aink="http://schemas.microsoft.com/office/drawing/2016/ink" xmlns:am3d="http://schemas.microsoft.com/office/drawing/2017/model3d" xmlns:o="urn:schemas-microsoft-com:office:office" xmlns:oel="http://schemas.microsoft.com/office/2019/extlst" xmlns:r="http://schemas.openxmlformats.org/officeDocument/2006/relationships" xmlns:m="http://schemas.openxmlformats.org/officeDocument/2006/math" xmlns:v="urn:schemas-microsoft-com:vml" xmlns:wp14="http://schemas.microsoft.com/office/word/2010/wordprocessingDrawing" xmlns:wp="http://schemas.openxmlformats.org/drawingml/2006/wordprocessingDrawing" xmlns:w10="urn:schemas-microsoft-com:office:word" xmlns:w="http://schemas.openxmlformats.org/wordprocessingml/2006/main" xmlns:w14="http://schemas.microsoft.com/office/word/2010/wordml" xmlns:w15="http://schemas.microsoft.com/office/word/2012/wordml" xmlns:w16cex="http://schemas.microsoft.com/office/word/2018/wordml/cex" xmlns:w16cid="http://schemas.microsoft.com/office/word/2016/wordml/cid" xmlns:w16="http://schemas.microsoft.com/office/word/2018/wordml" xmlns:w16sdtdh="http://schemas.microsoft.com/office/word/2020/wordml/sdtdatahash" xmlns:w16se="http://schemas.microsoft.com/office/word/2015/wordml/symex" xmlns:wpg="http://schemas.microsoft.com/office/word/2010/wordprocessingGroup" xmlns:wpi="http://schemas.microsoft.com/office/word/2010/wordprocessingInk" xmlns:wne="http://schemas.microsoft.com/office/word/2006/wordml" xmlns:wps="http://schemas.microsoft.com/office/word/2010/wordprocessingShape" mc:Ignorable="w14 w15 w16se w16cid w16 w16cex w16sdtdh wp14">
   <w:body>
     <w:p>
       <w:pPr>
@@ -3836,8 +3836,6 @@
           <w:t>Bibliotecas UC</w:t>
         </w:r>
       </w:hyperlink>
-      <w:bookmarkStart w:id="2" w:name="_GoBack"/>
-      <w:bookmarkEnd w:id="2"/>
       <w:r>
         <w:rPr>
           <w:rFonts w:ascii="Calibri Light" w:hAnsi="Calibri Light" w:cs="Calibri Light"/>
@@ -3948,8 +3946,8 @@
           <w:u w:val="single"/>
         </w:rPr>
       </w:pPr>
-      <w:bookmarkStart w:id="3" w:name="ecuaciones"/>
-      <w:bookmarkEnd w:id="3"/>
+      <w:bookmarkStart w:id="2" w:name="ecuaciones"/>
+      <w:bookmarkEnd w:id="2"/>
       <w:r>
         <w:rPr>
           <w:rFonts w:ascii="Calibri Light" w:hAnsi="Calibri Light" w:cs="Calibri Light"/>
@@ -4070,10 +4068,10 @@
             <v:path o:extrusionok="f" gradientshapeok="t" o:connecttype="rect"/>
             <o:lock v:ext="edit" aspectratio="t"/>
           </v:shapetype>
-          <v:shape id="_x0000_s1028" type="#_x0000_t75" style="position:absolute;left:0;text-align:left;margin-left:0;margin-top:.3pt;width:74.05pt;height:30.55pt;z-index:-251658240;mso-position-horizontal:center" wrapcoords="1745 2107 436 6322 1091 10010 218 11063 1091 18966 1091 19493 4145 19493 4364 18966 19636 13171 20727 11590 18982 10537 21164 8429 20509 6849 5236 2107 1745 2107">
+          <v:shape id="_x0000_s2052" type="#_x0000_t75" style="position:absolute;left:0;text-align:left;margin-left:0;margin-top:.3pt;width:74.05pt;height:30.55pt;z-index:-251658240;mso-position-horizontal:center" wrapcoords="1745 2107 436 6322 1091 10010 218 11063 1091 18966 1091 19493 4145 19493 4364 18966 19636 13171 20727 11590 18982 10537 21164 8429 20509 6849 5236 2107 1745 2107">
             <v:imagedata r:id="rId9" o:title=""/>
           </v:shape>
-          <o:OLEObject Type="Embed" ProgID="Equation.3" ShapeID="_x0000_s1028" DrawAspect="Content" ObjectID="_1560862052" r:id="rId10"/>
+          <o:OLEObject Type="Embed" ProgID="Equation.3" ShapeID="_x0000_s2052" DrawAspect="Content" ObjectID="_1732995814" r:id="rId10"/>
         </w:object>
       </w:r>
       <w:r>
@@ -4135,10 +4133,10 @@
           <w:szCs w:val="22"/>
         </w:rPr>
         <w:object w:dxaOrig="1440" w:dyaOrig="1440" w14:anchorId="63FE14B4">
-          <v:shape id="_x0000_s1029" type="#_x0000_t75" style="position:absolute;left:0;text-align:left;margin-left:0;margin-top:0;width:122.95pt;height:33.3pt;z-index:251660288;mso-position-horizontal:center">
+          <v:shape id="_x0000_s2053" type="#_x0000_t75" style="position:absolute;left:0;text-align:left;margin-left:0;margin-top:0;width:122.95pt;height:33.3pt;z-index:251660288;mso-position-horizontal:center">
             <v:imagedata r:id="rId11" o:title=""/>
           </v:shape>
-          <o:OLEObject Type="Embed" ProgID="Equation.3" ShapeID="_x0000_s1029" DrawAspect="Content" ObjectID="_1560862053" r:id="rId12"/>
+          <o:OLEObject Type="Embed" ProgID="Equation.3" ShapeID="_x0000_s2053" DrawAspect="Content" ObjectID="_1732995815" r:id="rId12"/>
         </w:object>
       </w:r>
       <w:r>
@@ -4207,8 +4205,8 @@
           <w:u w:val="single"/>
         </w:rPr>
       </w:pPr>
-      <w:bookmarkStart w:id="4" w:name="figuras"/>
-      <w:bookmarkEnd w:id="4"/>
+      <w:bookmarkStart w:id="3" w:name="figuras"/>
+      <w:bookmarkEnd w:id="3"/>
       <w:r>
         <w:rPr>
           <w:rFonts w:ascii="Calibri Light" w:hAnsi="Calibri Light" w:cs="Calibri Light"/>
@@ -4397,7 +4395,7 @@
           <w:lang w:eastAsia="es-CL"/>
         </w:rPr>
         <w:pict w14:anchorId="256D32CE">
-          <v:shape id="_x0000_i1027" type="#_x0000_t75" style="width:307.8pt;height:235.8pt">
+          <v:shape id="_x0000_i1027" type="#_x0000_t75" style="width:307.5pt;height:235.5pt">
             <v:imagedata r:id="rId13" o:title="Figura 1"/>
           </v:shape>
         </w:pict>
@@ -4622,15 +4620,6 @@
     <w:p>
       <w:pPr>
         <w:spacing w:after="0" w:line="360" w:lineRule="auto"/>
-        <w:jc w:val="both"/>
-        <w:rPr>
-          <w:rFonts w:ascii="Calibri Light" w:hAnsi="Calibri Light" w:cs="Calibri Light"/>
-        </w:rPr>
-      </w:pPr>
-    </w:p>
-    <w:p>
-      <w:pPr>
-        <w:spacing w:after="0" w:line="360" w:lineRule="auto"/>
         <w:jc w:val="center"/>
         <w:rPr>
           <w:rFonts w:ascii="Calibri Light" w:hAnsi="Calibri Light" w:cs="Calibri Light"/>
@@ -4856,7 +4845,6 @@
                 <w:lang w:val="en-GB"/>
               </w:rPr>
             </w:pPr>
-            <w:proofErr w:type="spellStart"/>
             <w:r>
               <w:rPr>
                 <w:rFonts w:ascii="Calibri Light" w:hAnsi="Calibri Light" w:cs="Calibri Light"/>
@@ -4867,7 +4855,6 @@
               </w:rPr>
               <w:t>Altura</w:t>
             </w:r>
-            <w:proofErr w:type="spellEnd"/>
           </w:p>
           <w:p>
             <w:pPr>
@@ -5121,6 +5108,32 @@
           </w:p>
         </w:tc>
       </w:tr>
+    </w:tbl>
+    <w:p>
+      <w:pPr>
+        <w:spacing w:after="0" w:line="360" w:lineRule="auto"/>
+        <w:jc w:val="center"/>
+        <w:rPr>
+          <w:rFonts w:ascii="Calibri Light" w:hAnsi="Calibri Light" w:cs="Calibri Light"/>
+        </w:rPr>
+      </w:pPr>
+    </w:p>
+    <w:tbl>
+      <w:tblPr>
+        <w:tblW w:w="0" w:type="auto"/>
+        <w:jc w:val="center"/>
+        <w:tblLayout w:type="fixed"/>
+        <w:tblCellMar>
+          <w:left w:w="30" w:type="dxa"/>
+          <w:right w:w="30" w:type="dxa"/>
+        </w:tblCellMar>
+        <w:tblLook w:val="0000" w:firstRow="0" w:lastRow="0" w:firstColumn="0" w:lastColumn="0" w:noHBand="0" w:noVBand="0"/>
+      </w:tblPr>
+      <w:tblGrid>
+        <w:gridCol w:w="1134"/>
+        <w:gridCol w:w="1134"/>
+        <w:gridCol w:w="1134"/>
+      </w:tblGrid>
       <w:tr>
         <w:trPr>
           <w:trHeight w:val="567"/>
@@ -5199,31 +5212,6 @@
                 <w:color w:val="000000"/>
               </w:rPr>
               <w:t>3,02</w:t>
-            </w:r>
-          </w:p>
-        </w:tc>
-        <w:tc>
-          <w:tcPr>
-            <w:tcW w:w="1134" w:type="dxa"/>
-            <w:vAlign w:val="center"/>
-          </w:tcPr>
-          <w:p>
-            <w:pPr>
-              <w:spacing w:after="0" w:line="360" w:lineRule="auto"/>
-              <w:jc w:val="center"/>
-              <w:rPr>
-                <w:rFonts w:ascii="Calibri Light" w:hAnsi="Calibri Light" w:cs="Calibri Light"/>
-                <w:snapToGrid w:val="0"/>
-                <w:color w:val="000000"/>
-              </w:rPr>
-            </w:pPr>
-            <w:r>
-              <w:rPr>
-                <w:rFonts w:ascii="Calibri Light" w:hAnsi="Calibri Light" w:cs="Calibri Light"/>
-                <w:snapToGrid w:val="0"/>
-                <w:color w:val="000000"/>
-              </w:rPr>
-              <w:t>0,70</w:t>
             </w:r>
           </w:p>
         </w:tc>
@@ -5317,34 +5305,6 @@
             </w:r>
           </w:p>
         </w:tc>
-        <w:tc>
-          <w:tcPr>
-            <w:tcW w:w="1134" w:type="dxa"/>
-            <w:tcBorders>
-              <w:bottom w:val="single" w:sz="4" w:space="0" w:color="auto"/>
-            </w:tcBorders>
-            <w:vAlign w:val="center"/>
-          </w:tcPr>
-          <w:p>
-            <w:pPr>
-              <w:spacing w:after="0" w:line="360" w:lineRule="auto"/>
-              <w:jc w:val="center"/>
-              <w:rPr>
-                <w:rFonts w:ascii="Calibri Light" w:hAnsi="Calibri Light" w:cs="Calibri Light"/>
-                <w:snapToGrid w:val="0"/>
-                <w:color w:val="000000"/>
-              </w:rPr>
-            </w:pPr>
-            <w:r>
-              <w:rPr>
-                <w:rFonts w:ascii="Calibri Light" w:hAnsi="Calibri Light" w:cs="Calibri Light"/>
-                <w:snapToGrid w:val="0"/>
-                <w:color w:val="000000"/>
-              </w:rPr>
-              <w:t>0,72</w:t>
-            </w:r>
-          </w:p>
-        </w:tc>
       </w:tr>
     </w:tbl>
     <w:p>
@@ -5382,8 +5342,8 @@
           <w:lang w:val="es-CL"/>
         </w:rPr>
       </w:pPr>
-      <w:bookmarkStart w:id="5" w:name="informe_bibliografico"/>
-      <w:bookmarkEnd w:id="5"/>
+      <w:bookmarkStart w:id="4" w:name="informe_bibliografico"/>
+      <w:bookmarkEnd w:id="4"/>
       <w:r>
         <w:rPr>
           <w:rFonts w:ascii="Calibri Light" w:hAnsi="Calibri Light" w:cs="Calibri Light"/>
@@ -5889,14 +5849,8 @@
 </w:document>
 </file>
 
-<file path=word/commentsIds.xml><?xml version="1.0" encoding="utf-8"?>
-<w16cid:commentsIds xmlns:wpc="http://schemas.microsoft.com/office/word/2010/wordprocessingCanvas" xmlns:cx="http://schemas.microsoft.com/office/drawing/2014/chartex" xmlns:cx1="http://schemas.microsoft.com/office/drawing/2015/9/8/chartex" xmlns:cx2="http://schemas.microsoft.com/office/drawing/2015/10/21/chartex" xmlns:cx3="http://schemas.microsoft.com/office/drawing/2016/5/9/chartex" xmlns:cx4="http://schemas.microsoft.com/office/drawing/2016/5/10/chartex" xmlns:cx5="http://schemas.microsoft.com/office/drawing/2016/5/11/chartex" xmlns:cx6="http://schemas.microsoft.com/office/drawing/2016/5/12/chartex" xmlns:cx7="http://schemas.microsoft.com/office/drawing/2016/5/13/chartex" xmlns:cx8="http://schemas.microsoft.com/office/drawing/2016/5/14/chartex" xmlns:mc="http://schemas.openxmlformats.org/markup-compatibility/2006" xmlns:aink="http://schemas.microsoft.com/office/drawing/2016/ink" xmlns:am3d="http://schemas.microsoft.com/office/drawing/2017/model3d" xmlns:o="urn:schemas-microsoft-com:office:office" xmlns:r="http://schemas.openxmlformats.org/officeDocument/2006/relationships" xmlns:m="http://schemas.openxmlformats.org/officeDocument/2006/math" xmlns:v="urn:schemas-microsoft-com:vml" xmlns:wp14="http://schemas.microsoft.com/office/word/2010/wordprocessingDrawing" xmlns:wp="http://schemas.openxmlformats.org/drawingml/2006/wordprocessingDrawing" xmlns:w10="urn:schemas-microsoft-com:office:word" xmlns:w="http://schemas.openxmlformats.org/wordprocessingml/2006/main" xmlns:w14="http://schemas.microsoft.com/office/word/2010/wordml" xmlns:w15="http://schemas.microsoft.com/office/word/2012/wordml" xmlns:w16cid="http://schemas.microsoft.com/office/word/2016/wordml/cid" xmlns:w16se="http://schemas.microsoft.com/office/word/2015/wordml/symex" xmlns:wpg="http://schemas.microsoft.com/office/word/2010/wordprocessingGroup" xmlns:wpi="http://schemas.microsoft.com/office/word/2010/wordprocessingInk" xmlns:wne="http://schemas.microsoft.com/office/word/2006/wordml" xmlns:wps="http://schemas.microsoft.com/office/word/2010/wordprocessingShape" mc:Ignorable="w14 w15 w16se w16cid wp14">
-  <w16cid:commentId w16cid:paraId="217AD9DE" w16cid:durableId="1D01101C"/>
-</w16cid:commentsIds>
-</file>
-
 <file path=word/endnotes.xml><?xml version="1.0" encoding="utf-8"?>
-<w:endnotes xmlns:wpc="http://schemas.microsoft.com/office/word/2010/wordprocessingCanvas" xmlns:cx="http://schemas.microsoft.com/office/drawing/2014/chartex" xmlns:cx1="http://schemas.microsoft.com/office/drawing/2015/9/8/chartex" xmlns:mc="http://schemas.openxmlformats.org/markup-compatibility/2006" xmlns:o="urn:schemas-microsoft-com:office:office" xmlns:r="http://schemas.openxmlformats.org/officeDocument/2006/relationships" xmlns:m="http://schemas.openxmlformats.org/officeDocument/2006/math" xmlns:v="urn:schemas-microsoft-com:vml" xmlns:wp14="http://schemas.microsoft.com/office/word/2010/wordprocessingDrawing" xmlns:wp="http://schemas.openxmlformats.org/drawingml/2006/wordprocessingDrawing" xmlns:w10="urn:schemas-microsoft-com:office:word" xmlns:w="http://schemas.openxmlformats.org/wordprocessingml/2006/main" xmlns:w14="http://schemas.microsoft.com/office/word/2010/wordml" xmlns:w15="http://schemas.microsoft.com/office/word/2012/wordml" xmlns:w16se="http://schemas.microsoft.com/office/word/2015/wordml/symex" xmlns:wpg="http://schemas.microsoft.com/office/word/2010/wordprocessingGroup" xmlns:wpi="http://schemas.microsoft.com/office/word/2010/wordprocessingInk" xmlns:wne="http://schemas.microsoft.com/office/word/2006/wordml" xmlns:wps="http://schemas.microsoft.com/office/word/2010/wordprocessingShape" mc:Ignorable="w14 w15 w16se wp14">
+<w:endnotes xmlns:wpc="http://schemas.microsoft.com/office/word/2010/wordprocessingCanvas" xmlns:cx="http://schemas.microsoft.com/office/drawing/2014/chartex" xmlns:cx1="http://schemas.microsoft.com/office/drawing/2015/9/8/chartex" xmlns:cx2="http://schemas.microsoft.com/office/drawing/2015/10/21/chartex" xmlns:cx3="http://schemas.microsoft.com/office/drawing/2016/5/9/chartex" xmlns:cx4="http://schemas.microsoft.com/office/drawing/2016/5/10/chartex" xmlns:cx5="http://schemas.microsoft.com/office/drawing/2016/5/11/chartex" xmlns:cx6="http://schemas.microsoft.com/office/drawing/2016/5/12/chartex" xmlns:cx7="http://schemas.microsoft.com/office/drawing/2016/5/13/chartex" xmlns:cx8="http://schemas.microsoft.com/office/drawing/2016/5/14/chartex" xmlns:mc="http://schemas.openxmlformats.org/markup-compatibility/2006" xmlns:aink="http://schemas.microsoft.com/office/drawing/2016/ink" xmlns:am3d="http://schemas.microsoft.com/office/drawing/2017/model3d" xmlns:o="urn:schemas-microsoft-com:office:office" xmlns:oel="http://schemas.microsoft.com/office/2019/extlst" xmlns:r="http://schemas.openxmlformats.org/officeDocument/2006/relationships" xmlns:m="http://schemas.openxmlformats.org/officeDocument/2006/math" xmlns:v="urn:schemas-microsoft-com:vml" xmlns:wp14="http://schemas.microsoft.com/office/word/2010/wordprocessingDrawing" xmlns:wp="http://schemas.openxmlformats.org/drawingml/2006/wordprocessingDrawing" xmlns:w10="urn:schemas-microsoft-com:office:word" xmlns:w="http://schemas.openxmlformats.org/wordprocessingml/2006/main" xmlns:w14="http://schemas.microsoft.com/office/word/2010/wordml" xmlns:w15="http://schemas.microsoft.com/office/word/2012/wordml" xmlns:w16cex="http://schemas.microsoft.com/office/word/2018/wordml/cex" xmlns:w16cid="http://schemas.microsoft.com/office/word/2016/wordml/cid" xmlns:w16="http://schemas.microsoft.com/office/word/2018/wordml" xmlns:w16sdtdh="http://schemas.microsoft.com/office/word/2020/wordml/sdtdatahash" xmlns:w16se="http://schemas.microsoft.com/office/word/2015/wordml/symex" xmlns:wpg="http://schemas.microsoft.com/office/word/2010/wordprocessingGroup" xmlns:wpi="http://schemas.microsoft.com/office/word/2010/wordprocessingInk" xmlns:wne="http://schemas.microsoft.com/office/word/2006/wordml" xmlns:wps="http://schemas.microsoft.com/office/word/2010/wordprocessingShape" mc:Ignorable="w14 w15 w16se w16cid w16 w16cex w16sdtdh wp14">
   <w:endnote w:type="separator" w:id="-1">
     <w:p>
       <w:pPr>
@@ -5921,7 +5875,7 @@
 </file>
 
 <file path=word/footnotes.xml><?xml version="1.0" encoding="utf-8"?>
-<w:footnotes xmlns:wpc="http://schemas.microsoft.com/office/word/2010/wordprocessingCanvas" xmlns:cx="http://schemas.microsoft.com/office/drawing/2014/chartex" xmlns:cx1="http://schemas.microsoft.com/office/drawing/2015/9/8/chartex" xmlns:mc="http://schemas.openxmlformats.org/markup-compatibility/2006" xmlns:o="urn:schemas-microsoft-com:office:office" xmlns:r="http://schemas.openxmlformats.org/officeDocument/2006/relationships" xmlns:m="http://schemas.openxmlformats.org/officeDocument/2006/math" xmlns:v="urn:schemas-microsoft-com:vml" xmlns:wp14="http://schemas.microsoft.com/office/word/2010/wordprocessingDrawing" xmlns:wp="http://schemas.openxmlformats.org/drawingml/2006/wordprocessingDrawing" xmlns:w10="urn:schemas-microsoft-com:office:word" xmlns:w="http://schemas.openxmlformats.org/wordprocessingml/2006/main" xmlns:w14="http://schemas.microsoft.com/office/word/2010/wordml" xmlns:w15="http://schemas.microsoft.com/office/word/2012/wordml" xmlns:w16se="http://schemas.microsoft.com/office/word/2015/wordml/symex" xmlns:wpg="http://schemas.microsoft.com/office/word/2010/wordprocessingGroup" xmlns:wpi="http://schemas.microsoft.com/office/word/2010/wordprocessingInk" xmlns:wne="http://schemas.microsoft.com/office/word/2006/wordml" xmlns:wps="http://schemas.microsoft.com/office/word/2010/wordprocessingShape" mc:Ignorable="w14 w15 w16se wp14">
+<w:footnotes xmlns:wpc="http://schemas.microsoft.com/office/word/2010/wordprocessingCanvas" xmlns:cx="http://schemas.microsoft.com/office/drawing/2014/chartex" xmlns:cx1="http://schemas.microsoft.com/office/drawing/2015/9/8/chartex" xmlns:cx2="http://schemas.microsoft.com/office/drawing/2015/10/21/chartex" xmlns:cx3="http://schemas.microsoft.com/office/drawing/2016/5/9/chartex" xmlns:cx4="http://schemas.microsoft.com/office/drawing/2016/5/10/chartex" xmlns:cx5="http://schemas.microsoft.com/office/drawing/2016/5/11/chartex" xmlns:cx6="http://schemas.microsoft.com/office/drawing/2016/5/12/chartex" xmlns:cx7="http://schemas.microsoft.com/office/drawing/2016/5/13/chartex" xmlns:cx8="http://schemas.microsoft.com/office/drawing/2016/5/14/chartex" xmlns:mc="http://schemas.openxmlformats.org/markup-compatibility/2006" xmlns:aink="http://schemas.microsoft.com/office/drawing/2016/ink" xmlns:am3d="http://schemas.microsoft.com/office/drawing/2017/model3d" xmlns:o="urn:schemas-microsoft-com:office:office" xmlns:oel="http://schemas.microsoft.com/office/2019/extlst" xmlns:r="http://schemas.openxmlformats.org/officeDocument/2006/relationships" xmlns:m="http://schemas.openxmlformats.org/officeDocument/2006/math" xmlns:v="urn:schemas-microsoft-com:vml" xmlns:wp14="http://schemas.microsoft.com/office/word/2010/wordprocessingDrawing" xmlns:wp="http://schemas.openxmlformats.org/drawingml/2006/wordprocessingDrawing" xmlns:w10="urn:schemas-microsoft-com:office:word" xmlns:w="http://schemas.openxmlformats.org/wordprocessingml/2006/main" xmlns:w14="http://schemas.microsoft.com/office/word/2010/wordml" xmlns:w15="http://schemas.microsoft.com/office/word/2012/wordml" xmlns:w16cex="http://schemas.microsoft.com/office/word/2018/wordml/cex" xmlns:w16cid="http://schemas.microsoft.com/office/word/2016/wordml/cid" xmlns:w16="http://schemas.microsoft.com/office/word/2018/wordml" xmlns:w16sdtdh="http://schemas.microsoft.com/office/word/2020/wordml/sdtdatahash" xmlns:w16se="http://schemas.microsoft.com/office/word/2015/wordml/symex" xmlns:wpg="http://schemas.microsoft.com/office/word/2010/wordprocessingGroup" xmlns:wpi="http://schemas.microsoft.com/office/word/2010/wordprocessingInk" xmlns:wne="http://schemas.microsoft.com/office/word/2006/wordml" xmlns:wps="http://schemas.microsoft.com/office/word/2010/wordprocessingShape" mc:Ignorable="w14 w15 w16se w16cid w16 w16cex w16sdtdh wp14">
   <w:footnote w:type="separator" w:id="-1">
     <w:p>
       <w:pPr>
@@ -5979,7 +5933,7 @@
 </file>
 
 <file path=word/header1.xml><?xml version="1.0" encoding="utf-8"?>
-<w:hdr xmlns:wpc="http://schemas.microsoft.com/office/word/2010/wordprocessingCanvas" xmlns:cx="http://schemas.microsoft.com/office/drawing/2014/chartex" xmlns:cx1="http://schemas.microsoft.com/office/drawing/2015/9/8/chartex" xmlns:mc="http://schemas.openxmlformats.org/markup-compatibility/2006" xmlns:o="urn:schemas-microsoft-com:office:office" xmlns:r="http://schemas.openxmlformats.org/officeDocument/2006/relationships" xmlns:m="http://schemas.openxmlformats.org/officeDocument/2006/math" xmlns:v="urn:schemas-microsoft-com:vml" xmlns:wp14="http://schemas.microsoft.com/office/word/2010/wordprocessingDrawing" xmlns:wp="http://schemas.openxmlformats.org/drawingml/2006/wordprocessingDrawing" xmlns:w10="urn:schemas-microsoft-com:office:word" xmlns:w="http://schemas.openxmlformats.org/wordprocessingml/2006/main" xmlns:w14="http://schemas.microsoft.com/office/word/2010/wordml" xmlns:w15="http://schemas.microsoft.com/office/word/2012/wordml" xmlns:w16se="http://schemas.microsoft.com/office/word/2015/wordml/symex" xmlns:wpg="http://schemas.microsoft.com/office/word/2010/wordprocessingGroup" xmlns:wpi="http://schemas.microsoft.com/office/word/2010/wordprocessingInk" xmlns:wne="http://schemas.microsoft.com/office/word/2006/wordml" xmlns:wps="http://schemas.microsoft.com/office/word/2010/wordprocessingShape" mc:Ignorable="w14 w15 w16se wp14">
+<w:hdr xmlns:wpc="http://schemas.microsoft.com/office/word/2010/wordprocessingCanvas" xmlns:cx="http://schemas.microsoft.com/office/drawing/2014/chartex" xmlns:cx1="http://schemas.microsoft.com/office/drawing/2015/9/8/chartex" xmlns:cx2="http://schemas.microsoft.com/office/drawing/2015/10/21/chartex" xmlns:cx3="http://schemas.microsoft.com/office/drawing/2016/5/9/chartex" xmlns:cx4="http://schemas.microsoft.com/office/drawing/2016/5/10/chartex" xmlns:cx5="http://schemas.microsoft.com/office/drawing/2016/5/11/chartex" xmlns:cx6="http://schemas.microsoft.com/office/drawing/2016/5/12/chartex" xmlns:cx7="http://schemas.microsoft.com/office/drawing/2016/5/13/chartex" xmlns:cx8="http://schemas.microsoft.com/office/drawing/2016/5/14/chartex" xmlns:mc="http://schemas.openxmlformats.org/markup-compatibility/2006" xmlns:aink="http://schemas.microsoft.com/office/drawing/2016/ink" xmlns:am3d="http://schemas.microsoft.com/office/drawing/2017/model3d" xmlns:o="urn:schemas-microsoft-com:office:office" xmlns:oel="http://schemas.microsoft.com/office/2019/extlst" xmlns:r="http://schemas.openxmlformats.org/officeDocument/2006/relationships" xmlns:m="http://schemas.openxmlformats.org/officeDocument/2006/math" xmlns:v="urn:schemas-microsoft-com:vml" xmlns:wp14="http://schemas.microsoft.com/office/word/2010/wordprocessingDrawing" xmlns:wp="http://schemas.openxmlformats.org/drawingml/2006/wordprocessingDrawing" xmlns:w10="urn:schemas-microsoft-com:office:word" xmlns:w="http://schemas.openxmlformats.org/wordprocessingml/2006/main" xmlns:w14="http://schemas.microsoft.com/office/word/2010/wordml" xmlns:w15="http://schemas.microsoft.com/office/word/2012/wordml" xmlns:w16cex="http://schemas.microsoft.com/office/word/2018/wordml/cex" xmlns:w16cid="http://schemas.microsoft.com/office/word/2016/wordml/cid" xmlns:w16="http://schemas.microsoft.com/office/word/2018/wordml" xmlns:w16sdtdh="http://schemas.microsoft.com/office/word/2020/wordml/sdtdatahash" xmlns:w16se="http://schemas.microsoft.com/office/word/2015/wordml/symex" xmlns:wpg="http://schemas.microsoft.com/office/word/2010/wordprocessingGroup" xmlns:wpi="http://schemas.microsoft.com/office/word/2010/wordprocessingInk" xmlns:wne="http://schemas.microsoft.com/office/word/2006/wordml" xmlns:wps="http://schemas.microsoft.com/office/word/2010/wordprocessingShape" mc:Ignorable="w14 w15 w16se w16cid w16 w16cex w16sdtdh wp14">
   <w:p>
     <w:pPr>
       <w:spacing w:after="0" w:line="240" w:lineRule="auto"/>
@@ -6159,7 +6113,7 @@
 </file>
 
 <file path=word/header2.xml><?xml version="1.0" encoding="utf-8"?>
-<w:hdr xmlns:wpc="http://schemas.microsoft.com/office/word/2010/wordprocessingCanvas" xmlns:cx="http://schemas.microsoft.com/office/drawing/2014/chartex" xmlns:cx1="http://schemas.microsoft.com/office/drawing/2015/9/8/chartex" xmlns:mc="http://schemas.openxmlformats.org/markup-compatibility/2006" xmlns:o="urn:schemas-microsoft-com:office:office" xmlns:r="http://schemas.openxmlformats.org/officeDocument/2006/relationships" xmlns:m="http://schemas.openxmlformats.org/officeDocument/2006/math" xmlns:v="urn:schemas-microsoft-com:vml" xmlns:wp14="http://schemas.microsoft.com/office/word/2010/wordprocessingDrawing" xmlns:wp="http://schemas.openxmlformats.org/drawingml/2006/wordprocessingDrawing" xmlns:w10="urn:schemas-microsoft-com:office:word" xmlns:w="http://schemas.openxmlformats.org/wordprocessingml/2006/main" xmlns:w14="http://schemas.microsoft.com/office/word/2010/wordml" xmlns:w15="http://schemas.microsoft.com/office/word/2012/wordml" xmlns:w16se="http://schemas.microsoft.com/office/word/2015/wordml/symex" xmlns:wpg="http://schemas.microsoft.com/office/word/2010/wordprocessingGroup" xmlns:wpi="http://schemas.microsoft.com/office/word/2010/wordprocessingInk" xmlns:wne="http://schemas.microsoft.com/office/word/2006/wordml" xmlns:wps="http://schemas.microsoft.com/office/word/2010/wordprocessingShape" mc:Ignorable="w14 w15 w16se wp14">
+<w:hdr xmlns:wpc="http://schemas.microsoft.com/office/word/2010/wordprocessingCanvas" xmlns:cx="http://schemas.microsoft.com/office/drawing/2014/chartex" xmlns:cx1="http://schemas.microsoft.com/office/drawing/2015/9/8/chartex" xmlns:cx2="http://schemas.microsoft.com/office/drawing/2015/10/21/chartex" xmlns:cx3="http://schemas.microsoft.com/office/drawing/2016/5/9/chartex" xmlns:cx4="http://schemas.microsoft.com/office/drawing/2016/5/10/chartex" xmlns:cx5="http://schemas.microsoft.com/office/drawing/2016/5/11/chartex" xmlns:cx6="http://schemas.microsoft.com/office/drawing/2016/5/12/chartex" xmlns:cx7="http://schemas.microsoft.com/office/drawing/2016/5/13/chartex" xmlns:cx8="http://schemas.microsoft.com/office/drawing/2016/5/14/chartex" xmlns:mc="http://schemas.openxmlformats.org/markup-compatibility/2006" xmlns:aink="http://schemas.microsoft.com/office/drawing/2016/ink" xmlns:am3d="http://schemas.microsoft.com/office/drawing/2017/model3d" xmlns:o="urn:schemas-microsoft-com:office:office" xmlns:oel="http://schemas.microsoft.com/office/2019/extlst" xmlns:r="http://schemas.openxmlformats.org/officeDocument/2006/relationships" xmlns:m="http://schemas.openxmlformats.org/officeDocument/2006/math" xmlns:v="urn:schemas-microsoft-com:vml" xmlns:wp14="http://schemas.microsoft.com/office/word/2010/wordprocessingDrawing" xmlns:wp="http://schemas.openxmlformats.org/drawingml/2006/wordprocessingDrawing" xmlns:w10="urn:schemas-microsoft-com:office:word" xmlns:w="http://schemas.openxmlformats.org/wordprocessingml/2006/main" xmlns:w14="http://schemas.microsoft.com/office/word/2010/wordml" xmlns:w15="http://schemas.microsoft.com/office/word/2012/wordml" xmlns:w16cex="http://schemas.microsoft.com/office/word/2018/wordml/cex" xmlns:w16cid="http://schemas.microsoft.com/office/word/2016/wordml/cid" xmlns:w16="http://schemas.microsoft.com/office/word/2018/wordml" xmlns:w16sdtdh="http://schemas.microsoft.com/office/word/2020/wordml/sdtdatahash" xmlns:w16se="http://schemas.microsoft.com/office/word/2015/wordml/symex" xmlns:wpg="http://schemas.microsoft.com/office/word/2010/wordprocessingGroup" xmlns:wpi="http://schemas.microsoft.com/office/word/2010/wordprocessingInk" xmlns:wne="http://schemas.microsoft.com/office/word/2006/wordml" xmlns:wps="http://schemas.microsoft.com/office/word/2010/wordprocessingShape" mc:Ignorable="w14 w15 w16se w16cid w16 w16cex w16sdtdh wp14">
   <w:p>
     <w:pPr>
       <w:spacing w:after="0" w:line="240" w:lineRule="auto"/>
@@ -6193,7 +6147,7 @@
           <v:path o:extrusionok="f" gradientshapeok="t" o:connecttype="rect"/>
           <o:lock v:ext="edit" aspectratio="t"/>
         </v:shapetype>
-        <v:shape id="_x0000_s2050" type="#_x0000_t75" style="position:absolute;left:0;text-align:left;margin-left:389.55pt;margin-top:13.6pt;width:74.7pt;height:55.55pt;z-index:251660288;mso-position-horizontal-relative:text;mso-position-vertical-relative:text;mso-width-relative:page;mso-height-relative:page">
+        <v:shape id="_x0000_s1026" type="#_x0000_t75" style="position:absolute;left:0;text-align:left;margin-left:389.55pt;margin-top:13.6pt;width:74.7pt;height:55.55pt;z-index:251660288;mso-position-horizontal-relative:text;mso-position-vertical-relative:text;mso-width-relative:page;mso-height-relative:page">
           <v:imagedata r:id="rId1" o:title="logo IPre"/>
         </v:shape>
       </w:pict>
@@ -6344,7 +6298,7 @@
 </file>
 
 <file path=word/numbering.xml><?xml version="1.0" encoding="utf-8"?>
-<w:numbering xmlns:wpc="http://schemas.microsoft.com/office/word/2010/wordprocessingCanvas" xmlns:cx="http://schemas.microsoft.com/office/drawing/2014/chartex" xmlns:cx1="http://schemas.microsoft.com/office/drawing/2015/9/8/chartex" xmlns:mc="http://schemas.openxmlformats.org/markup-compatibility/2006" xmlns:o="urn:schemas-microsoft-com:office:office" xmlns:r="http://schemas.openxmlformats.org/officeDocument/2006/relationships" xmlns:m="http://schemas.openxmlformats.org/officeDocument/2006/math" xmlns:v="urn:schemas-microsoft-com:vml" xmlns:wp14="http://schemas.microsoft.com/office/word/2010/wordprocessingDrawing" xmlns:wp="http://schemas.openxmlformats.org/drawingml/2006/wordprocessingDrawing" xmlns:w10="urn:schemas-microsoft-com:office:word" xmlns:w="http://schemas.openxmlformats.org/wordprocessingml/2006/main" xmlns:w14="http://schemas.microsoft.com/office/word/2010/wordml" xmlns:w15="http://schemas.microsoft.com/office/word/2012/wordml" xmlns:w16se="http://schemas.microsoft.com/office/word/2015/wordml/symex" xmlns:wpg="http://schemas.microsoft.com/office/word/2010/wordprocessingGroup" xmlns:wpi="http://schemas.microsoft.com/office/word/2010/wordprocessingInk" xmlns:wne="http://schemas.microsoft.com/office/word/2006/wordml" xmlns:wps="http://schemas.microsoft.com/office/word/2010/wordprocessingShape" mc:Ignorable="w14 w15 w16se wp14">
+<w:numbering xmlns:wpc="http://schemas.microsoft.com/office/word/2010/wordprocessingCanvas" xmlns:cx="http://schemas.microsoft.com/office/drawing/2014/chartex" xmlns:cx1="http://schemas.microsoft.com/office/drawing/2015/9/8/chartex" xmlns:cx2="http://schemas.microsoft.com/office/drawing/2015/10/21/chartex" xmlns:cx3="http://schemas.microsoft.com/office/drawing/2016/5/9/chartex" xmlns:cx4="http://schemas.microsoft.com/office/drawing/2016/5/10/chartex" xmlns:cx5="http://schemas.microsoft.com/office/drawing/2016/5/11/chartex" xmlns:cx6="http://schemas.microsoft.com/office/drawing/2016/5/12/chartex" xmlns:cx7="http://schemas.microsoft.com/office/drawing/2016/5/13/chartex" xmlns:cx8="http://schemas.microsoft.com/office/drawing/2016/5/14/chartex" xmlns:mc="http://schemas.openxmlformats.org/markup-compatibility/2006" xmlns:aink="http://schemas.microsoft.com/office/drawing/2016/ink" xmlns:am3d="http://schemas.microsoft.com/office/drawing/2017/model3d" xmlns:o="urn:schemas-microsoft-com:office:office" xmlns:oel="http://schemas.microsoft.com/office/2019/extlst" xmlns:r="http://schemas.openxmlformats.org/officeDocument/2006/relationships" xmlns:m="http://schemas.openxmlformats.org/officeDocument/2006/math" xmlns:v="urn:schemas-microsoft-com:vml" xmlns:wp14="http://schemas.microsoft.com/office/word/2010/wordprocessingDrawing" xmlns:wp="http://schemas.openxmlformats.org/drawingml/2006/wordprocessingDrawing" xmlns:w10="urn:schemas-microsoft-com:office:word" xmlns:w="http://schemas.openxmlformats.org/wordprocessingml/2006/main" xmlns:w14="http://schemas.microsoft.com/office/word/2010/wordml" xmlns:w15="http://schemas.microsoft.com/office/word/2012/wordml" xmlns:w16cex="http://schemas.microsoft.com/office/word/2018/wordml/cex" xmlns:w16cid="http://schemas.microsoft.com/office/word/2016/wordml/cid" xmlns:w16="http://schemas.microsoft.com/office/word/2018/wordml" xmlns:w16sdtdh="http://schemas.microsoft.com/office/word/2020/wordml/sdtdatahash" xmlns:w16se="http://schemas.microsoft.com/office/word/2015/wordml/symex" xmlns:wpg="http://schemas.microsoft.com/office/word/2010/wordprocessingGroup" xmlns:wpi="http://schemas.microsoft.com/office/word/2010/wordprocessingInk" xmlns:wne="http://schemas.microsoft.com/office/word/2006/wordml" xmlns:wps="http://schemas.microsoft.com/office/word/2010/wordprocessingShape" mc:Ignorable="w14 w15 w16se w16cid w16 w16cex w16sdtdh wp14">
   <w:abstractNum w:abstractNumId="0" w15:restartNumberingAfterBreak="0">
     <w:nsid w:val="02A63F31"/>
     <w:multiLevelType w:val="hybridMultilevel"/>
@@ -6660,20 +6614,20 @@
       </w:pPr>
     </w:lvl>
   </w:abstractNum>
-  <w:num w:numId="1">
+  <w:num w:numId="1" w16cid:durableId="1965579279">
     <w:abstractNumId w:val="2"/>
   </w:num>
-  <w:num w:numId="2">
+  <w:num w:numId="2" w16cid:durableId="418907509">
     <w:abstractNumId w:val="1"/>
   </w:num>
-  <w:num w:numId="3">
+  <w:num w:numId="3" w16cid:durableId="1201091065">
     <w:abstractNumId w:val="0"/>
   </w:num>
 </w:numbering>
 </file>
 
 <file path=word/styles.xml><?xml version="1.0" encoding="utf-8"?>
-<w:styles xmlns:mc="http://schemas.openxmlformats.org/markup-compatibility/2006" xmlns:r="http://schemas.openxmlformats.org/officeDocument/2006/relationships" xmlns:w="http://schemas.openxmlformats.org/wordprocessingml/2006/main" xmlns:w14="http://schemas.microsoft.com/office/word/2010/wordml" xmlns:w15="http://schemas.microsoft.com/office/word/2012/wordml" xmlns:w16se="http://schemas.microsoft.com/office/word/2015/wordml/symex" mc:Ignorable="w14 w15 w16se">
+<w:styles xmlns:mc="http://schemas.openxmlformats.org/markup-compatibility/2006" xmlns:r="http://schemas.openxmlformats.org/officeDocument/2006/relationships" xmlns:w="http://schemas.openxmlformats.org/wordprocessingml/2006/main" xmlns:w14="http://schemas.microsoft.com/office/word/2010/wordml" xmlns:w15="http://schemas.microsoft.com/office/word/2012/wordml" xmlns:w16cex="http://schemas.microsoft.com/office/word/2018/wordml/cex" xmlns:w16cid="http://schemas.microsoft.com/office/word/2016/wordml/cid" xmlns:w16="http://schemas.microsoft.com/office/word/2018/wordml" xmlns:w16sdtdh="http://schemas.microsoft.com/office/word/2020/wordml/sdtdatahash" xmlns:w16se="http://schemas.microsoft.com/office/word/2015/wordml/symex" mc:Ignorable="w14 w15 w16se w16cid w16 w16cex w16sdtdh">
   <w:docDefaults>
     <w:rPrDefault>
       <w:rPr>
@@ -6689,7 +6643,7 @@
       </w:pPr>
     </w:pPrDefault>
   </w:docDefaults>
-  <w:latentStyles w:defLockedState="0" w:defUIPriority="99" w:defSemiHidden="0" w:defUnhideWhenUsed="0" w:defQFormat="0" w:count="371">
+  <w:latentStyles w:defLockedState="0" w:defUIPriority="99" w:defSemiHidden="0" w:defUnhideWhenUsed="0" w:defQFormat="0" w:count="376">
     <w:lsdException w:name="Normal" w:uiPriority="0" w:qFormat="1"/>
     <w:lsdException w:name="heading 1" w:uiPriority="9" w:qFormat="1"/>
     <w:lsdException w:name="heading 2" w:semiHidden="1" w:uiPriority="0" w:unhideWhenUsed="1" w:qFormat="1"/>
@@ -6795,7 +6749,6 @@
     <w:lsdException w:name="HTML Sample" w:semiHidden="1" w:unhideWhenUsed="1"/>
     <w:lsdException w:name="HTML Typewriter" w:semiHidden="1" w:unhideWhenUsed="1"/>
     <w:lsdException w:name="HTML Variable" w:semiHidden="1" w:unhideWhenUsed="1"/>
-    <w:lsdException w:name="Normal Table" w:semiHidden="1" w:unhideWhenUsed="1"/>
     <w:lsdException w:name="annotation subject" w:semiHidden="1" w:unhideWhenUsed="1"/>
     <w:lsdException w:name="No List" w:semiHidden="1" w:unhideWhenUsed="1"/>
     <w:lsdException w:name="Outline List 1" w:semiHidden="1" w:unhideWhenUsed="1"/>
@@ -6838,11 +6791,8 @@
     <w:lsdException w:name="Table Contemporary" w:semiHidden="1" w:unhideWhenUsed="1"/>
     <w:lsdException w:name="Table Elegant" w:semiHidden="1" w:unhideWhenUsed="1"/>
     <w:lsdException w:name="Table Professional" w:semiHidden="1" w:unhideWhenUsed="1"/>
-    <w:lsdException w:name="Table Subtle 1" w:semiHidden="1" w:unhideWhenUsed="1"/>
     <w:lsdException w:name="Table Subtle 2" w:semiHidden="1" w:unhideWhenUsed="1"/>
     <w:lsdException w:name="Table Web 1" w:semiHidden="1" w:unhideWhenUsed="1"/>
-    <w:lsdException w:name="Table Web 2" w:semiHidden="1" w:unhideWhenUsed="1"/>
-    <w:lsdException w:name="Table Web 3" w:semiHidden="1" w:unhideWhenUsed="1"/>
     <w:lsdException w:name="Balloon Text" w:semiHidden="1" w:unhideWhenUsed="1"/>
     <w:lsdException w:name="Table Grid" w:uiPriority="59"/>
     <w:lsdException w:name="Table Theme" w:semiHidden="1" w:unhideWhenUsed="1"/>
@@ -7061,6 +7011,11 @@
     <w:lsdException w:name="List Table 5 Dark Accent 6" w:uiPriority="50"/>
     <w:lsdException w:name="List Table 6 Colorful Accent 6" w:uiPriority="51"/>
     <w:lsdException w:name="List Table 7 Colorful Accent 6" w:uiPriority="52"/>
+    <w:lsdException w:name="Mention" w:semiHidden="1" w:unhideWhenUsed="1"/>
+    <w:lsdException w:name="Smart Hyperlink" w:semiHidden="1" w:unhideWhenUsed="1"/>
+    <w:lsdException w:name="Hashtag" w:semiHidden="1" w:unhideWhenUsed="1"/>
+    <w:lsdException w:name="Unresolved Mention" w:semiHidden="1" w:unhideWhenUsed="1"/>
+    <w:lsdException w:name="Smart Link" w:semiHidden="1" w:unhideWhenUsed="1"/>
   </w:latentStyles>
   <w:style w:type="paragraph" w:default="1" w:styleId="Normal">
     <w:name w:val="Normal"/>
